--- a/prezentacija/opis prezentacije.docx
+++ b/prezentacija/opis prezentacije.docx
@@ -10,16 +10,7 @@
     </w:p>
     <w:p>
       <w:r>
-        <w:t xml:space="preserve">Alzheimerova bolest </w:t>
-      </w:r>
-      <w:r>
-        <w:t>karakterizira progresivni gubitak kognitivnih funkcija</w:t>
-      </w:r>
-      <w:r>
-        <w:t xml:space="preserve">. Demencija, kao rezultat AD-a uzrokuje i značajne promjene u mozgu. </w:t>
-      </w:r>
-      <w:r>
-        <w:t>Jedna od glavnih karakteristika je nakupljanje beta-</w:t>
+        <w:t>Alzheimerova bolest karakterizira progresivni gubitak kognitivnih funkcija. Demencija, kao rezultat AD-a uzrokuje i značajne promjene u mozgu. Jedna od glavnih karakteristika je nakupljanje beta-</w:t>
       </w:r>
       <w:proofErr w:type="spellStart"/>
       <w:r>
@@ -72,13 +63,7 @@
       </w:r>
       <w:proofErr w:type="spellEnd"/>
       <w:r>
-        <w:t>: To su abnormaln</w:t>
-      </w:r>
-      <w:r>
-        <w:t>e</w:t>
-      </w:r>
-      <w:r>
-        <w:t xml:space="preserve"> nakupine proteinskih fragmenata koji se nakupljaju između neurona. Beta-</w:t>
+        <w:t>: To su abnormalne nakupine proteinskih fragmenata koji se nakupljaju između neurona. Beta-</w:t>
       </w:r>
       <w:proofErr w:type="spellStart"/>
       <w:r>
@@ -179,10 +164,7 @@
       </w:r>
       <w:proofErr w:type="spellEnd"/>
       <w:r>
-        <w:t xml:space="preserve"> šire da popune taj prostor</w:t>
-      </w:r>
-      <w:r>
-        <w:t>.</w:t>
+        <w:t xml:space="preserve"> šire da popune taj prostor.</w:t>
       </w:r>
     </w:p>
     <w:p/>
@@ -201,10 +183,7 @@
         <w:t>• Stablo odluke</w:t>
       </w:r>
       <w:r>
-        <w:t xml:space="preserve">: </w:t>
-      </w:r>
-      <w:r>
-        <w:t>tehnika temeljena na stablu u kojoj je svaki put koji započinje od korijena opisan nizom za razdvajanje podataka sve dok se ne postigne finalni ishod u listu čvora</w:t>
+        <w:t>: tehnika temeljena na stablu u kojoj je svaki put koji započinje od korijena opisan nizom za razdvajanje podataka sve dok se ne postigne finalni ishod u listu čvora</w:t>
       </w:r>
     </w:p>
     <w:p>
@@ -228,10 +207,7 @@
       </w:r>
       <w:proofErr w:type="spellEnd"/>
       <w:r>
-        <w:t xml:space="preserve"> koja najbolje razdvaja podatke u različite klase</w:t>
-      </w:r>
-      <w:r>
-        <w:t xml:space="preserve"> </w:t>
+        <w:t xml:space="preserve"> koja najbolje razdvaja podatke u različite klase </w:t>
       </w:r>
     </w:p>
     <w:p>
@@ -367,6 +343,380 @@
     <w:p>
       <w:r>
         <w:t>bolesti.</w:t>
+      </w:r>
+    </w:p>
+    <w:p/>
+    <w:p>
+      <w:r>
+        <w:t>7. slajd</w:t>
+      </w:r>
+    </w:p>
+    <w:p>
+      <w:r>
+        <w:t xml:space="preserve">Podaci koje sam ja preuzela s ADNI-a imali su ukupno 148 sudionika. Sve MRI slike su, kao što sam i prije spomenula u </w:t>
+      </w:r>
+      <w:proofErr w:type="spellStart"/>
+      <w:r>
+        <w:t>NIfTI</w:t>
+      </w:r>
+      <w:proofErr w:type="spellEnd"/>
+      <w:r>
+        <w:t xml:space="preserve"> formatu. </w:t>
+      </w:r>
+      <w:r>
+        <w:t>Svaki zapis sadrži podatke o identifikacijskom broju slike, subjektu, grupi, spolu, dobi, posjeti, modalitetu i opisu MRI snimka</w:t>
+      </w:r>
+      <w:r>
+        <w:t>.</w:t>
+      </w:r>
+      <w:r>
+        <w:t xml:space="preserve"> Tu sam i stavila Tablicu raspodjele sudionika po grupi i spolu, vidimo da je po spolu u globalu pola sudionika M, a pola Ž, ali je po svakoj grupi taj broj malo </w:t>
+      </w:r>
+      <w:proofErr w:type="spellStart"/>
+      <w:r>
+        <w:t>unejednačen</w:t>
+      </w:r>
+      <w:proofErr w:type="spellEnd"/>
+      <w:r>
+        <w:t>.</w:t>
+      </w:r>
+    </w:p>
+    <w:p/>
+    <w:p>
+      <w:r>
+        <w:t>8. slajd</w:t>
+      </w:r>
+    </w:p>
+    <w:p/>
+    <w:p>
+      <w:r>
+        <w:t>9. slajd</w:t>
+      </w:r>
+    </w:p>
+    <w:p>
+      <w:r>
+        <w:t xml:space="preserve">• </w:t>
+      </w:r>
+      <w:proofErr w:type="spellStart"/>
+      <w:r>
+        <w:t>nilearn</w:t>
+      </w:r>
+      <w:proofErr w:type="spellEnd"/>
+      <w:r>
+        <w:t xml:space="preserve">: Biblioteka za </w:t>
+      </w:r>
+      <w:proofErr w:type="spellStart"/>
+      <w:r>
+        <w:t>neuroznanstvene</w:t>
+      </w:r>
+      <w:proofErr w:type="spellEnd"/>
+      <w:r>
+        <w:t xml:space="preserve"> analize, posebno rad s </w:t>
+      </w:r>
+      <w:proofErr w:type="spellStart"/>
+      <w:r>
+        <w:t>NIfTI</w:t>
+      </w:r>
+      <w:proofErr w:type="spellEnd"/>
+      <w:r>
+        <w:t xml:space="preserve"> slikama.</w:t>
+      </w:r>
+    </w:p>
+    <w:p>
+      <w:r>
+        <w:t xml:space="preserve">• </w:t>
+      </w:r>
+      <w:proofErr w:type="spellStart"/>
+      <w:r>
+        <w:t>skimage</w:t>
+      </w:r>
+      <w:proofErr w:type="spellEnd"/>
+      <w:r>
+        <w:t>: Biblioteka za obradu slika.</w:t>
+      </w:r>
+    </w:p>
+    <w:p>
+      <w:r>
+        <w:t xml:space="preserve">• </w:t>
+      </w:r>
+      <w:proofErr w:type="spellStart"/>
+      <w:r>
+        <w:t>numpy</w:t>
+      </w:r>
+      <w:proofErr w:type="spellEnd"/>
+      <w:r>
+        <w:t>: Biblioteka za rad s numeričkim podacima.</w:t>
+      </w:r>
+    </w:p>
+    <w:p/>
+    <w:p>
+      <w:r>
+        <w:t>10. slajd</w:t>
+      </w:r>
+    </w:p>
+    <w:p>
+      <w:r>
+        <w:t xml:space="preserve">• </w:t>
+      </w:r>
+      <w:proofErr w:type="spellStart"/>
+      <w:r>
+        <w:t>sklearn</w:t>
+      </w:r>
+      <w:proofErr w:type="spellEnd"/>
+      <w:r>
+        <w:t xml:space="preserve">: Biblioteka za strojno učenje koja sadrži alate za </w:t>
+      </w:r>
+      <w:proofErr w:type="spellStart"/>
+      <w:r>
+        <w:t>predprocesiranje</w:t>
+      </w:r>
+      <w:proofErr w:type="spellEnd"/>
+      <w:r>
+        <w:t>, modeliranje i evaluaciju.</w:t>
+      </w:r>
+    </w:p>
+    <w:p>
+      <w:r>
+        <w:t xml:space="preserve">• </w:t>
+      </w:r>
+      <w:proofErr w:type="spellStart"/>
+      <w:r>
+        <w:t>imblearn</w:t>
+      </w:r>
+      <w:proofErr w:type="spellEnd"/>
+      <w:r>
+        <w:t xml:space="preserve">: Biblioteka za rad s neuravnoteženim podacima, uključujući tehniku </w:t>
+      </w:r>
+      <w:proofErr w:type="spellStart"/>
+      <w:r>
+        <w:t>oversamplinga</w:t>
+      </w:r>
+      <w:proofErr w:type="spellEnd"/>
+    </w:p>
+    <w:p>
+      <w:r>
+        <w:lastRenderedPageBreak/>
+        <w:t xml:space="preserve">• LabelEncoder:Konvertirakategorijskeetiketeunumeričkevrijednosti. </w:t>
+      </w:r>
+    </w:p>
+    <w:p>
+      <w:r>
+        <w:t xml:space="preserve">• </w:t>
+      </w:r>
+      <w:proofErr w:type="spellStart"/>
+      <w:r>
+        <w:t>reshape</w:t>
+      </w:r>
+      <w:proofErr w:type="spellEnd"/>
+      <w:r>
+        <w:t>():Mijenja</w:t>
+      </w:r>
+      <w:r>
+        <w:t xml:space="preserve"> </w:t>
+      </w:r>
+      <w:r>
+        <w:t>oblik</w:t>
+      </w:r>
+      <w:r>
+        <w:t xml:space="preserve"> </w:t>
+      </w:r>
+      <w:r>
+        <w:t>matrice</w:t>
+      </w:r>
+      <w:r>
+        <w:t xml:space="preserve"> </w:t>
+      </w:r>
+      <w:r>
+        <w:t>slika</w:t>
+      </w:r>
+      <w:r>
+        <w:t xml:space="preserve"> </w:t>
+      </w:r>
+      <w:r>
+        <w:t>u</w:t>
+      </w:r>
+      <w:r>
+        <w:t xml:space="preserve"> </w:t>
+      </w:r>
+      <w:r>
+        <w:t xml:space="preserve">vektor. </w:t>
+      </w:r>
+    </w:p>
+    <w:p>
+      <w:r>
+        <w:t xml:space="preserve">• </w:t>
+      </w:r>
+      <w:proofErr w:type="spellStart"/>
+      <w:r>
+        <w:t>RandomOverSampler</w:t>
+      </w:r>
+      <w:proofErr w:type="spellEnd"/>
+      <w:r>
+        <w:t>:</w:t>
+      </w:r>
+      <w:r>
+        <w:t xml:space="preserve"> </w:t>
+      </w:r>
+      <w:r>
+        <w:t>Tehnika</w:t>
+      </w:r>
+      <w:r>
+        <w:t xml:space="preserve"> </w:t>
+      </w:r>
+      <w:r>
+        <w:t>za</w:t>
+      </w:r>
+      <w:r>
+        <w:t xml:space="preserve"> </w:t>
+      </w:r>
+      <w:r>
+        <w:t>balansiranje</w:t>
+      </w:r>
+      <w:r>
+        <w:t xml:space="preserve"> </w:t>
+      </w:r>
+      <w:r>
+        <w:t>klasa</w:t>
+      </w:r>
+      <w:r>
+        <w:t xml:space="preserve"> </w:t>
+      </w:r>
+      <w:r>
+        <w:t>povećavanjem</w:t>
+      </w:r>
+      <w:r>
+        <w:t xml:space="preserve"> </w:t>
+      </w:r>
+      <w:r>
+        <w:t>broja</w:t>
+      </w:r>
+      <w:r>
+        <w:t xml:space="preserve"> </w:t>
+      </w:r>
+      <w:r>
+        <w:t>uzoraka</w:t>
+      </w:r>
+      <w:r>
+        <w:t xml:space="preserve"> </w:t>
+      </w:r>
+      <w:r>
+        <w:t xml:space="preserve"> manjinskih</w:t>
+      </w:r>
+      <w:r>
+        <w:t xml:space="preserve"> </w:t>
+      </w:r>
+      <w:r>
+        <w:t>klasa</w:t>
+      </w:r>
+    </w:p>
+    <w:p/>
+    <w:p>
+      <w:r>
+        <w:t>11. slajd</w:t>
+      </w:r>
+    </w:p>
+    <w:p>
+      <w:r>
+        <w:t xml:space="preserve">• </w:t>
+      </w:r>
+      <w:proofErr w:type="spellStart"/>
+      <w:r>
+        <w:t>cross_val_score</w:t>
+      </w:r>
+      <w:proofErr w:type="spellEnd"/>
+      <w:r>
+        <w:t>(): Evaluira model koristeći k-</w:t>
+      </w:r>
+      <w:proofErr w:type="spellStart"/>
+      <w:r>
+        <w:t>fold</w:t>
+      </w:r>
+      <w:proofErr w:type="spellEnd"/>
+      <w:r>
+        <w:t xml:space="preserve"> tehniku unakrsne validacije. U našoj implementaciji koristili smo k-</w:t>
+      </w:r>
+      <w:proofErr w:type="spellStart"/>
+      <w:r>
+        <w:t>fold</w:t>
+      </w:r>
+      <w:proofErr w:type="spellEnd"/>
+      <w:r>
+        <w:t xml:space="preserve"> unakrsnu validaciju s k=5. To</w:t>
+      </w:r>
+      <w:r>
+        <w:t xml:space="preserve"> </w:t>
+      </w:r>
+      <w:r>
+        <w:t xml:space="preserve">znači da je cijeli skup podataka podijeljen na 5 </w:t>
+      </w:r>
+      <w:proofErr w:type="spellStart"/>
+      <w:r>
+        <w:t>podskupova</w:t>
+      </w:r>
+      <w:proofErr w:type="spellEnd"/>
+      <w:r>
+        <w:t>. Model je treniran na</w:t>
+      </w:r>
+      <w:r>
+        <w:t xml:space="preserve"> </w:t>
+      </w:r>
+      <w:r>
+        <w:t>4 podskupa, dok je 5. podskup korišten za testiranje. Ovaj proces ponovljen je 5</w:t>
+      </w:r>
+      <w:r>
+        <w:t xml:space="preserve"> </w:t>
+      </w:r>
+      <w:r>
+        <w:t>puta, svaki put koristeći drugi podskup za testiranje. Konačne performanse modela izračunate su kao prosjek performansi na svih 5 iteracija.</w:t>
+      </w:r>
+    </w:p>
+    <w:p>
+      <w:r>
+        <w:t xml:space="preserve"> • fit(): Treniranje modela na podacima.</w:t>
+      </w:r>
+    </w:p>
+    <w:p>
+      <w:r>
+        <w:t xml:space="preserve"> • </w:t>
+      </w:r>
+      <w:proofErr w:type="spellStart"/>
+      <w:r>
+        <w:t>cross_val_predict</w:t>
+      </w:r>
+      <w:proofErr w:type="spellEnd"/>
+      <w:r>
+        <w:t>(): Generira predikcije koristeći unakrsnu validaciju.</w:t>
+      </w:r>
+    </w:p>
+    <w:p>
+      <w:r>
+        <w:t xml:space="preserve"> • </w:t>
+      </w:r>
+      <w:proofErr w:type="spellStart"/>
+      <w:r>
+        <w:t>classification_report</w:t>
+      </w:r>
+      <w:proofErr w:type="spellEnd"/>
+      <w:r>
+        <w:t>(): Prikazuje detaljan izvještaj klasifikacije uključujući preciznost, odziv i F1 mjeru.</w:t>
+      </w:r>
+    </w:p>
+    <w:p>
+      <w:r>
+        <w:t xml:space="preserve"> • </w:t>
+      </w:r>
+      <w:proofErr w:type="spellStart"/>
+      <w:r>
+        <w:t>confusion_matrix</w:t>
+      </w:r>
+      <w:proofErr w:type="spellEnd"/>
+      <w:r>
+        <w:t>(): Prikazuje matricu konfuzije koja prikazuje točne i netočne</w:t>
+      </w:r>
+    </w:p>
+    <w:p>
+      <w:r>
+        <w:t xml:space="preserve"> klasifikacije.</w:t>
       </w:r>
     </w:p>
     <w:sectPr>
@@ -377,6 +727,154 @@
     </w:sectPr>
   </w:body>
 </w:document>
+</file>
+
+<file path=word/numbering.xml><?xml version="1.0" encoding="utf-8"?>
+<w:numbering xmlns:wpc="http://schemas.microsoft.com/office/word/2010/wordprocessingCanvas" xmlns:cx="http://schemas.microsoft.com/office/drawing/2014/chartex" xmlns:cx1="http://schemas.microsoft.com/office/drawing/2015/9/8/chartex" xmlns:cx2="http://schemas.microsoft.com/office/drawing/2015/10/21/chartex" xmlns:cx3="http://schemas.microsoft.com/office/drawing/2016/5/9/chartex" xmlns:cx4="http://schemas.microsoft.com/office/drawing/2016/5/10/chartex" xmlns:cx5="http://schemas.microsoft.com/office/drawing/2016/5/11/chartex" xmlns:cx6="http://schemas.microsoft.com/office/drawing/2016/5/12/chartex" xmlns:cx7="http://schemas.microsoft.com/office/drawing/2016/5/13/chartex" xmlns:cx8="http://schemas.microsoft.com/office/drawing/2016/5/14/chartex" xmlns:mc="http://schemas.openxmlformats.org/markup-compatibility/2006" xmlns:aink="http://schemas.microsoft.com/office/drawing/2016/ink" xmlns:am3d="http://schemas.microsoft.com/office/drawing/2017/model3d" xmlns:o="urn:schemas-microsoft-com:office:office" xmlns:oel="http://schemas.microsoft.com/office/2019/extlst" xmlns:r="http://schemas.openxmlformats.org/officeDocument/2006/relationships" xmlns:m="http://schemas.openxmlformats.org/officeDocument/2006/math" xmlns:v="urn:schemas-microsoft-com:vml" xmlns:wp14="http://schemas.microsoft.com/office/word/2010/wordprocessingDrawing" xmlns:wp="http://schemas.openxmlformats.org/drawingml/2006/wordprocessingDrawing" xmlns:w10="urn:schemas-microsoft-com:office:word" xmlns:w="http://schemas.openxmlformats.org/wordprocessingml/2006/main" xmlns:w14="http://schemas.microsoft.com/office/word/2010/wordml" xmlns:w15="http://schemas.microsoft.com/office/word/2012/wordml" xmlns:w16cex="http://schemas.microsoft.com/office/word/2018/wordml/cex" xmlns:w16cid="http://schemas.microsoft.com/office/word/2016/wordml/cid" xmlns:w16="http://schemas.microsoft.com/office/word/2018/wordml" xmlns:w16du="http://schemas.microsoft.com/office/word/2023/wordml/word16du" xmlns:w16sdtdh="http://schemas.microsoft.com/office/word/2020/wordml/sdtdatahash" xmlns:w16se="http://schemas.microsoft.com/office/word/2015/wordml/symex" xmlns:wpg="http://schemas.microsoft.com/office/word/2010/wordprocessingGroup" xmlns:wpi="http://schemas.microsoft.com/office/word/2010/wordprocessingInk" xmlns:wne="http://schemas.microsoft.com/office/word/2006/wordml" xmlns:wps="http://schemas.microsoft.com/office/word/2010/wordprocessingShape" mc:Ignorable="w14 w15 w16se w16cid w16 w16cex w16sdtdh w16du wp14">
+  <w:abstractNum w:abstractNumId="0" w15:restartNumberingAfterBreak="0">
+    <w:nsid w:val="45D836D9"/>
+    <w:multiLevelType w:val="hybridMultilevel"/>
+    <w:tmpl w:val="CFBE4BE8"/>
+    <w:lvl w:ilvl="0" w:tplc="56E29CD0">
+      <w:start w:val="1"/>
+      <w:numFmt w:val="bullet"/>
+      <w:lvlText w:val="•"/>
+      <w:lvlJc w:val="left"/>
+      <w:pPr>
+        <w:tabs>
+          <w:tab w:val="num" w:pos="720"/>
+        </w:tabs>
+        <w:ind w:left="720" w:hanging="360"/>
+      </w:pPr>
+      <w:rPr>
+        <w:rFonts w:ascii="Arial" w:hAnsi="Arial" w:hint="default"/>
+      </w:rPr>
+    </w:lvl>
+    <w:lvl w:ilvl="1" w:tplc="69CE8952" w:tentative="1">
+      <w:start w:val="1"/>
+      <w:numFmt w:val="bullet"/>
+      <w:lvlText w:val="•"/>
+      <w:lvlJc w:val="left"/>
+      <w:pPr>
+        <w:tabs>
+          <w:tab w:val="num" w:pos="1440"/>
+        </w:tabs>
+        <w:ind w:left="1440" w:hanging="360"/>
+      </w:pPr>
+      <w:rPr>
+        <w:rFonts w:ascii="Arial" w:hAnsi="Arial" w:hint="default"/>
+      </w:rPr>
+    </w:lvl>
+    <w:lvl w:ilvl="2" w:tplc="8348DA10" w:tentative="1">
+      <w:start w:val="1"/>
+      <w:numFmt w:val="bullet"/>
+      <w:lvlText w:val="•"/>
+      <w:lvlJc w:val="left"/>
+      <w:pPr>
+        <w:tabs>
+          <w:tab w:val="num" w:pos="2160"/>
+        </w:tabs>
+        <w:ind w:left="2160" w:hanging="360"/>
+      </w:pPr>
+      <w:rPr>
+        <w:rFonts w:ascii="Arial" w:hAnsi="Arial" w:hint="default"/>
+      </w:rPr>
+    </w:lvl>
+    <w:lvl w:ilvl="3" w:tplc="3C1C52CE" w:tentative="1">
+      <w:start w:val="1"/>
+      <w:numFmt w:val="bullet"/>
+      <w:lvlText w:val="•"/>
+      <w:lvlJc w:val="left"/>
+      <w:pPr>
+        <w:tabs>
+          <w:tab w:val="num" w:pos="2880"/>
+        </w:tabs>
+        <w:ind w:left="2880" w:hanging="360"/>
+      </w:pPr>
+      <w:rPr>
+        <w:rFonts w:ascii="Arial" w:hAnsi="Arial" w:hint="default"/>
+      </w:rPr>
+    </w:lvl>
+    <w:lvl w:ilvl="4" w:tplc="0FD0ED7C" w:tentative="1">
+      <w:start w:val="1"/>
+      <w:numFmt w:val="bullet"/>
+      <w:lvlText w:val="•"/>
+      <w:lvlJc w:val="left"/>
+      <w:pPr>
+        <w:tabs>
+          <w:tab w:val="num" w:pos="3600"/>
+        </w:tabs>
+        <w:ind w:left="3600" w:hanging="360"/>
+      </w:pPr>
+      <w:rPr>
+        <w:rFonts w:ascii="Arial" w:hAnsi="Arial" w:hint="default"/>
+      </w:rPr>
+    </w:lvl>
+    <w:lvl w:ilvl="5" w:tplc="72489E4C" w:tentative="1">
+      <w:start w:val="1"/>
+      <w:numFmt w:val="bullet"/>
+      <w:lvlText w:val="•"/>
+      <w:lvlJc w:val="left"/>
+      <w:pPr>
+        <w:tabs>
+          <w:tab w:val="num" w:pos="4320"/>
+        </w:tabs>
+        <w:ind w:left="4320" w:hanging="360"/>
+      </w:pPr>
+      <w:rPr>
+        <w:rFonts w:ascii="Arial" w:hAnsi="Arial" w:hint="default"/>
+      </w:rPr>
+    </w:lvl>
+    <w:lvl w:ilvl="6" w:tplc="3BE2C894" w:tentative="1">
+      <w:start w:val="1"/>
+      <w:numFmt w:val="bullet"/>
+      <w:lvlText w:val="•"/>
+      <w:lvlJc w:val="left"/>
+      <w:pPr>
+        <w:tabs>
+          <w:tab w:val="num" w:pos="5040"/>
+        </w:tabs>
+        <w:ind w:left="5040" w:hanging="360"/>
+      </w:pPr>
+      <w:rPr>
+        <w:rFonts w:ascii="Arial" w:hAnsi="Arial" w:hint="default"/>
+      </w:rPr>
+    </w:lvl>
+    <w:lvl w:ilvl="7" w:tplc="83A27A00" w:tentative="1">
+      <w:start w:val="1"/>
+      <w:numFmt w:val="bullet"/>
+      <w:lvlText w:val="•"/>
+      <w:lvlJc w:val="left"/>
+      <w:pPr>
+        <w:tabs>
+          <w:tab w:val="num" w:pos="5760"/>
+        </w:tabs>
+        <w:ind w:left="5760" w:hanging="360"/>
+      </w:pPr>
+      <w:rPr>
+        <w:rFonts w:ascii="Arial" w:hAnsi="Arial" w:hint="default"/>
+      </w:rPr>
+    </w:lvl>
+    <w:lvl w:ilvl="8" w:tplc="BC92D4CE" w:tentative="1">
+      <w:start w:val="1"/>
+      <w:numFmt w:val="bullet"/>
+      <w:lvlText w:val="•"/>
+      <w:lvlJc w:val="left"/>
+      <w:pPr>
+        <w:tabs>
+          <w:tab w:val="num" w:pos="6480"/>
+        </w:tabs>
+        <w:ind w:left="6480" w:hanging="360"/>
+      </w:pPr>
+      <w:rPr>
+        <w:rFonts w:ascii="Arial" w:hAnsi="Arial" w:hint="default"/>
+      </w:rPr>
+    </w:lvl>
+  </w:abstractNum>
+  <w:num w:numId="1" w16cid:durableId="785975332">
+    <w:abstractNumId w:val="0"/>
+  </w:num>
+</w:numbering>
 </file>
 
 <file path=word/styles.xml><?xml version="1.0" encoding="utf-8"?>
